--- a/v0.2b/changelog.docx
+++ b/v0.2b/changelog.docx
@@ -48,8 +48,6 @@
           <w:sz w:val="32"/>
         </w:rPr>
       </w:pPr>
-      <w:bookmarkStart w:id="0" w:name="_GoBack"/>
-      <w:bookmarkEnd w:id="0"/>
       <w:r>
         <w:rPr>
           <w:b/>
@@ -75,7 +73,15 @@
         </w:rPr>
       </w:pPr>
       <w:r>
-        <w:t>Gigantyczna optymalizacja dzięki sekcjom wydzielonym do detekcji kolizji – dzięki temu skok wydajności nawet ponad dziesięciokrotny.</w:t>
+        <w:t xml:space="preserve">Gigantyczna optymalizacja dzięki sekcjom wydzielonym do detekcji kolizji – dzięki temu skok wydajności nawet ponad </w:t>
+      </w:r>
+      <w:r>
+        <w:t>dwudziestokrotny</w:t>
+      </w:r>
+      <w:bookmarkStart w:id="0" w:name="_GoBack"/>
+      <w:bookmarkEnd w:id="0"/>
+      <w:r>
+        <w:t>.</w:t>
       </w:r>
     </w:p>
     <w:p>
@@ -2250,7 +2256,7 @@
 </file>
 
 <file path=customXml/itemProps1.xml><?xml version="1.0" encoding="utf-8"?>
-<ds:datastoreItem xmlns:ds="http://schemas.openxmlformats.org/officeDocument/2006/customXml" ds:itemID="{D952FDB0-09A3-481D-B1C2-601609567CC8}">
+<ds:datastoreItem xmlns:ds="http://schemas.openxmlformats.org/officeDocument/2006/customXml" ds:itemID="{46058F1D-EE72-4E70-B074-60DB70F2A4C0}">
   <ds:schemaRefs>
     <ds:schemaRef ds:uri="http://schemas.openxmlformats.org/officeDocument/2006/bibliography"/>
   </ds:schemaRefs>
